--- a/Informe.docx
+++ b/Informe.docx
@@ -136,7 +136,7 @@
                     <pic:cNvPicPr/>
                   </pic:nvPicPr>
                   <pic:blipFill>
-                    <a:blip r:embed="rId7">
+                    <a:blip r:embed="rId9">
                       <a:extLst>
                         <a:ext uri="{28A0092B-C50C-407E-A947-70E740481C1C}">
                           <a14:useLocalDpi xmlns:a14="http://schemas.microsoft.com/office/drawing/2010/main" val="0"/>
@@ -228,10 +228,10 @@
           <w:u w:val="single"/>
         </w:rPr>
         <w:drawing>
-          <wp:inline distT="0" distB="0" distL="0" distR="0" wp14:anchorId="3102AFCF" wp14:editId="516491E2">
-            <wp:extent cx="4139855" cy="2468880"/>
-            <wp:effectExtent l="0" t="0" r="0" b="7620"/>
-            <wp:docPr id="1" name="Imagen 1" descr="Diagrama&#10;&#10;Descripción generada automáticamente"/>
+          <wp:inline distT="0" distB="0" distL="0" distR="0" wp14:anchorId="5132DEC3" wp14:editId="6C6B314B">
+            <wp:extent cx="3291840" cy="2403487"/>
+            <wp:effectExtent l="0" t="0" r="3810" b="0"/>
+            <wp:docPr id="2" name="Imagen 2" descr="Diagrama&#10;&#10;Descripción generada automáticamente"/>
             <wp:cNvGraphicFramePr>
               <a:graphicFrameLocks xmlns:a="http://schemas.openxmlformats.org/drawingml/2006/main" noChangeAspect="1"/>
             </wp:cNvGraphicFramePr>
@@ -239,11 +239,11 @@
               <a:graphicData uri="http://schemas.openxmlformats.org/drawingml/2006/picture">
                 <pic:pic xmlns:pic="http://schemas.openxmlformats.org/drawingml/2006/picture">
                   <pic:nvPicPr>
-                    <pic:cNvPr id="1" name="Imagen 1" descr="Diagrama&#10;&#10;Descripción generada automáticamente"/>
+                    <pic:cNvPr id="2" name="Imagen 2" descr="Diagrama&#10;&#10;Descripción generada automáticamente"/>
                     <pic:cNvPicPr/>
                   </pic:nvPicPr>
                   <pic:blipFill>
-                    <a:blip r:embed="rId8">
+                    <a:blip r:embed="rId10">
                       <a:extLst>
                         <a:ext uri="{28A0092B-C50C-407E-A947-70E740481C1C}">
                           <a14:useLocalDpi xmlns:a14="http://schemas.microsoft.com/office/drawing/2010/main" val="0"/>
@@ -257,7 +257,7 @@
                   <pic:spPr>
                     <a:xfrm>
                       <a:off x="0" y="0"/>
-                      <a:ext cx="4156384" cy="2478737"/>
+                      <a:ext cx="3298144" cy="2408090"/>
                     </a:xfrm>
                     <a:prstGeom prst="rect">
                       <a:avLst/>
@@ -289,7 +289,6 @@
           <w:szCs w:val="24"/>
           <w:u w:val="single"/>
         </w:rPr>
-        <w:lastRenderedPageBreak/>
         <w:t>PATRONES</w:t>
       </w:r>
     </w:p>
@@ -343,10 +342,10 @@
           <w:u w:val="single"/>
         </w:rPr>
         <w:drawing>
-          <wp:inline distT="0" distB="0" distL="0" distR="0" wp14:anchorId="32FFC8EE" wp14:editId="40FAF11E">
-            <wp:extent cx="5059680" cy="2842420"/>
-            <wp:effectExtent l="0" t="0" r="7620" b="0"/>
-            <wp:docPr id="4" name="Imagen 4" descr="Pantalla de un video juego&#10;&#10;Descripción generada automáticamente"/>
+          <wp:inline distT="0" distB="0" distL="0" distR="0" wp14:anchorId="4E940E16" wp14:editId="05043C13">
+            <wp:extent cx="5612130" cy="3140075"/>
+            <wp:effectExtent l="0" t="0" r="7620" b="3175"/>
+            <wp:docPr id="5" name="Imagen 5" descr="Pantalla de video juego&#10;&#10;Descripción generada automáticamente"/>
             <wp:cNvGraphicFramePr>
               <a:graphicFrameLocks xmlns:a="http://schemas.openxmlformats.org/drawingml/2006/main" noChangeAspect="1"/>
             </wp:cNvGraphicFramePr>
@@ -354,11 +353,11 @@
               <a:graphicData uri="http://schemas.openxmlformats.org/drawingml/2006/picture">
                 <pic:pic xmlns:pic="http://schemas.openxmlformats.org/drawingml/2006/picture">
                   <pic:nvPicPr>
-                    <pic:cNvPr id="4" name="Imagen 4" descr="Pantalla de un video juego&#10;&#10;Descripción generada automáticamente"/>
+                    <pic:cNvPr id="5" name="Imagen 5" descr="Pantalla de video juego&#10;&#10;Descripción generada automáticamente"/>
                     <pic:cNvPicPr/>
                   </pic:nvPicPr>
                   <pic:blipFill>
-                    <a:blip r:embed="rId9" cstate="print">
+                    <a:blip r:embed="rId11" cstate="print">
                       <a:extLst>
                         <a:ext uri="{28A0092B-C50C-407E-A947-70E740481C1C}">
                           <a14:useLocalDpi xmlns:a14="http://schemas.microsoft.com/office/drawing/2010/main" val="0"/>
@@ -372,7 +371,7 @@
                   <pic:spPr>
                     <a:xfrm>
                       <a:off x="0" y="0"/>
-                      <a:ext cx="5078445" cy="2852962"/>
+                      <a:ext cx="5612130" cy="3140075"/>
                     </a:xfrm>
                     <a:prstGeom prst="rect">
                       <a:avLst/>
@@ -623,6 +622,8 @@
       </w:r>
     </w:p>
     <w:sectPr>
+      <w:headerReference w:type="default" r:id="rId12"/>
+      <w:footerReference w:type="default" r:id="rId13"/>
       <w:pgSz w:w="12240" w:h="15840"/>
       <w:pgMar w:top="1417" w:right="1701" w:bottom="1417" w:left="1701" w:header="708" w:footer="708" w:gutter="0"/>
       <w:cols w:space="708"/>
@@ -630,6 +631,192 @@
     </w:sectPr>
   </w:body>
 </w:document>
+</file>
+
+<file path=word/endnotes.xml><?xml version="1.0" encoding="utf-8"?>
+<w:endnotes xmlns:wpc="http://schemas.microsoft.com/office/word/2010/wordprocessingCanvas" xmlns:cx="http://schemas.microsoft.com/office/drawing/2014/chartex" xmlns:cx1="http://schemas.microsoft.com/office/drawing/2015/9/8/chartex" xmlns:cx2="http://schemas.microsoft.com/office/drawing/2015/10/21/chartex" xmlns:cx3="http://schemas.microsoft.com/office/drawing/2016/5/9/chartex" xmlns:cx4="http://schemas.microsoft.com/office/drawing/2016/5/10/chartex" xmlns:cx5="http://schemas.microsoft.com/office/drawing/2016/5/11/chartex" xmlns:cx6="http://schemas.microsoft.com/office/drawing/2016/5/12/chartex" xmlns:cx7="http://schemas.microsoft.com/office/drawing/2016/5/13/chartex" xmlns:cx8="http://schemas.microsoft.com/office/drawing/2016/5/14/chartex" xmlns:mc="http://schemas.openxmlformats.org/markup-compatibility/2006" xmlns:aink="http://schemas.microsoft.com/office/drawing/2016/ink" xmlns:am3d="http://schemas.microsoft.com/office/drawing/2017/model3d" xmlns:o="urn:schemas-microsoft-com:office:office" xmlns:oel="http://schemas.microsoft.com/office/2019/extlst" xmlns:r="http://schemas.openxmlformats.org/officeDocument/2006/relationships" xmlns:m="http://schemas.openxmlformats.org/officeDocument/2006/math" xmlns:v="urn:schemas-microsoft-com:vml" xmlns:wp14="http://schemas.microsoft.com/office/word/2010/wordprocessingDrawing" xmlns:wp="http://schemas.openxmlformats.org/drawingml/2006/wordprocessingDrawing" xmlns:w10="urn:schemas-microsoft-com:office:word" xmlns:w="http://schemas.openxmlformats.org/wordprocessingml/2006/main" xmlns:w14="http://schemas.microsoft.com/office/word/2010/wordml" xmlns:w15="http://schemas.microsoft.com/office/word/2012/wordml" xmlns:w16cex="http://schemas.microsoft.com/office/word/2018/wordml/cex" xmlns:w16cid="http://schemas.microsoft.com/office/word/2016/wordml/cid" xmlns:w16="http://schemas.microsoft.com/office/word/2018/wordml" xmlns:w16sdtdh="http://schemas.microsoft.com/office/word/2020/wordml/sdtdatahash" xmlns:w16se="http://schemas.microsoft.com/office/word/2015/wordml/symex" xmlns:wpg="http://schemas.microsoft.com/office/word/2010/wordprocessingGroup" xmlns:wpi="http://schemas.microsoft.com/office/word/2010/wordprocessingInk" xmlns:wne="http://schemas.microsoft.com/office/word/2006/wordml" xmlns:wps="http://schemas.microsoft.com/office/word/2010/wordprocessingShape" mc:Ignorable="w14 w15 w16se w16cid w16 w16cex w16sdtdh wp14">
+  <w:endnote w:type="separator" w:id="-1">
+    <w:p>
+      <w:pPr>
+        <w:spacing w:after="0" w:line="240" w:lineRule="auto"/>
+      </w:pPr>
+      <w:r>
+        <w:separator/>
+      </w:r>
+    </w:p>
+  </w:endnote>
+  <w:endnote w:type="continuationSeparator" w:id="0">
+    <w:p>
+      <w:pPr>
+        <w:spacing w:after="0" w:line="240" w:lineRule="auto"/>
+      </w:pPr>
+      <w:r>
+        <w:continuationSeparator/>
+      </w:r>
+    </w:p>
+  </w:endnote>
+  <w:endnote w:type="continuationNotice" w:id="1">
+    <w:p>
+      <w:pPr>
+        <w:spacing w:after="0" w:line="240" w:lineRule="auto"/>
+      </w:pPr>
+    </w:p>
+  </w:endnote>
+</w:endnotes>
+</file>
+
+<file path=word/footer1.xml><?xml version="1.0" encoding="utf-8"?>
+<w:ftr xmlns:wpc="http://schemas.microsoft.com/office/word/2010/wordprocessingCanvas" xmlns:cx="http://schemas.microsoft.com/office/drawing/2014/chartex" xmlns:cx1="http://schemas.microsoft.com/office/drawing/2015/9/8/chartex" xmlns:cx2="http://schemas.microsoft.com/office/drawing/2015/10/21/chartex" xmlns:cx3="http://schemas.microsoft.com/office/drawing/2016/5/9/chartex" xmlns:cx4="http://schemas.microsoft.com/office/drawing/2016/5/10/chartex" xmlns:cx5="http://schemas.microsoft.com/office/drawing/2016/5/11/chartex" xmlns:cx6="http://schemas.microsoft.com/office/drawing/2016/5/12/chartex" xmlns:cx7="http://schemas.microsoft.com/office/drawing/2016/5/13/chartex" xmlns:cx8="http://schemas.microsoft.com/office/drawing/2016/5/14/chartex" xmlns:mc="http://schemas.openxmlformats.org/markup-compatibility/2006" xmlns:aink="http://schemas.microsoft.com/office/drawing/2016/ink" xmlns:am3d="http://schemas.microsoft.com/office/drawing/2017/model3d" xmlns:o="urn:schemas-microsoft-com:office:office" xmlns:oel="http://schemas.microsoft.com/office/2019/extlst" xmlns:r="http://schemas.openxmlformats.org/officeDocument/2006/relationships" xmlns:m="http://schemas.openxmlformats.org/officeDocument/2006/math" xmlns:v="urn:schemas-microsoft-com:vml" xmlns:wp14="http://schemas.microsoft.com/office/word/2010/wordprocessingDrawing" xmlns:wp="http://schemas.openxmlformats.org/drawingml/2006/wordprocessingDrawing" xmlns:w10="urn:schemas-microsoft-com:office:word" xmlns:w="http://schemas.openxmlformats.org/wordprocessingml/2006/main" xmlns:w14="http://schemas.microsoft.com/office/word/2010/wordml" xmlns:w15="http://schemas.microsoft.com/office/word/2012/wordml" xmlns:w16cex="http://schemas.microsoft.com/office/word/2018/wordml/cex" xmlns:w16cid="http://schemas.microsoft.com/office/word/2016/wordml/cid" xmlns:w16="http://schemas.microsoft.com/office/word/2018/wordml" xmlns:w16sdtdh="http://schemas.microsoft.com/office/word/2020/wordml/sdtdatahash" xmlns:w16se="http://schemas.microsoft.com/office/word/2015/wordml/symex" xmlns:wpg="http://schemas.microsoft.com/office/word/2010/wordprocessingGroup" xmlns:wpi="http://schemas.microsoft.com/office/word/2010/wordprocessingInk" xmlns:wne="http://schemas.microsoft.com/office/word/2006/wordml" xmlns:wps="http://schemas.microsoft.com/office/word/2010/wordprocessingShape" mc:Ignorable="w14 w15 w16se w16cid w16 w16cex w16sdtdh wp14">
+  <w:tbl>
+    <w:tblPr>
+      <w:tblW w:w="0" w:type="auto"/>
+      <w:tblLayout w:type="fixed"/>
+      <w:tblLook w:val="06A0" w:firstRow="1" w:lastRow="0" w:firstColumn="1" w:lastColumn="0" w:noHBand="1" w:noVBand="1"/>
+    </w:tblPr>
+    <w:tblGrid>
+      <w:gridCol w:w="2945"/>
+      <w:gridCol w:w="2945"/>
+      <w:gridCol w:w="2945"/>
+    </w:tblGrid>
+    <w:tr>
+      <w:trPr>
+        <w:trHeight w:val="300"/>
+      </w:trPr>
+      <w:tc>
+        <w:tcPr>
+          <w:tcW w:w="2945" w:type="dxa"/>
+        </w:tcPr>
+        <w:p>
+          <w:pPr>
+            <w:pStyle w:val="Encabezado"/>
+            <w:ind w:left="-115"/>
+          </w:pPr>
+        </w:p>
+      </w:tc>
+      <w:tc>
+        <w:tcPr>
+          <w:tcW w:w="2945" w:type="dxa"/>
+        </w:tcPr>
+        <w:p>
+          <w:pPr>
+            <w:pStyle w:val="Encabezado"/>
+            <w:jc w:val="center"/>
+          </w:pPr>
+        </w:p>
+      </w:tc>
+      <w:tc>
+        <w:tcPr>
+          <w:tcW w:w="2945" w:type="dxa"/>
+        </w:tcPr>
+        <w:p>
+          <w:pPr>
+            <w:pStyle w:val="Encabezado"/>
+            <w:ind w:right="-115"/>
+            <w:jc w:val="right"/>
+          </w:pPr>
+        </w:p>
+      </w:tc>
+    </w:tr>
+  </w:tbl>
+  <w:p>
+    <w:pPr>
+      <w:pStyle w:val="Piedepgina"/>
+    </w:pPr>
+  </w:p>
+</w:ftr>
+</file>
+
+<file path=word/footnotes.xml><?xml version="1.0" encoding="utf-8"?>
+<w:footnotes xmlns:wpc="http://schemas.microsoft.com/office/word/2010/wordprocessingCanvas" xmlns:cx="http://schemas.microsoft.com/office/drawing/2014/chartex" xmlns:cx1="http://schemas.microsoft.com/office/drawing/2015/9/8/chartex" xmlns:cx2="http://schemas.microsoft.com/office/drawing/2015/10/21/chartex" xmlns:cx3="http://schemas.microsoft.com/office/drawing/2016/5/9/chartex" xmlns:cx4="http://schemas.microsoft.com/office/drawing/2016/5/10/chartex" xmlns:cx5="http://schemas.microsoft.com/office/drawing/2016/5/11/chartex" xmlns:cx6="http://schemas.microsoft.com/office/drawing/2016/5/12/chartex" xmlns:cx7="http://schemas.microsoft.com/office/drawing/2016/5/13/chartex" xmlns:cx8="http://schemas.microsoft.com/office/drawing/2016/5/14/chartex" xmlns:mc="http://schemas.openxmlformats.org/markup-compatibility/2006" xmlns:aink="http://schemas.microsoft.com/office/drawing/2016/ink" xmlns:am3d="http://schemas.microsoft.com/office/drawing/2017/model3d" xmlns:o="urn:schemas-microsoft-com:office:office" xmlns:oel="http://schemas.microsoft.com/office/2019/extlst" xmlns:r="http://schemas.openxmlformats.org/officeDocument/2006/relationships" xmlns:m="http://schemas.openxmlformats.org/officeDocument/2006/math" xmlns:v="urn:schemas-microsoft-com:vml" xmlns:wp14="http://schemas.microsoft.com/office/word/2010/wordprocessingDrawing" xmlns:wp="http://schemas.openxmlformats.org/drawingml/2006/wordprocessingDrawing" xmlns:w10="urn:schemas-microsoft-com:office:word" xmlns:w="http://schemas.openxmlformats.org/wordprocessingml/2006/main" xmlns:w14="http://schemas.microsoft.com/office/word/2010/wordml" xmlns:w15="http://schemas.microsoft.com/office/word/2012/wordml" xmlns:w16cex="http://schemas.microsoft.com/office/word/2018/wordml/cex" xmlns:w16cid="http://schemas.microsoft.com/office/word/2016/wordml/cid" xmlns:w16="http://schemas.microsoft.com/office/word/2018/wordml" xmlns:w16sdtdh="http://schemas.microsoft.com/office/word/2020/wordml/sdtdatahash" xmlns:w16se="http://schemas.microsoft.com/office/word/2015/wordml/symex" xmlns:wpg="http://schemas.microsoft.com/office/word/2010/wordprocessingGroup" xmlns:wpi="http://schemas.microsoft.com/office/word/2010/wordprocessingInk" xmlns:wne="http://schemas.microsoft.com/office/word/2006/wordml" xmlns:wps="http://schemas.microsoft.com/office/word/2010/wordprocessingShape" mc:Ignorable="w14 w15 w16se w16cid w16 w16cex w16sdtdh wp14">
+  <w:footnote w:type="separator" w:id="-1">
+    <w:p>
+      <w:pPr>
+        <w:spacing w:after="0" w:line="240" w:lineRule="auto"/>
+      </w:pPr>
+      <w:r>
+        <w:separator/>
+      </w:r>
+    </w:p>
+  </w:footnote>
+  <w:footnote w:type="continuationSeparator" w:id="0">
+    <w:p>
+      <w:pPr>
+        <w:spacing w:after="0" w:line="240" w:lineRule="auto"/>
+      </w:pPr>
+      <w:r>
+        <w:continuationSeparator/>
+      </w:r>
+    </w:p>
+  </w:footnote>
+  <w:footnote w:type="continuationNotice" w:id="1">
+    <w:p>
+      <w:pPr>
+        <w:spacing w:after="0" w:line="240" w:lineRule="auto"/>
+      </w:pPr>
+    </w:p>
+  </w:footnote>
+</w:footnotes>
+</file>
+
+<file path=word/header1.xml><?xml version="1.0" encoding="utf-8"?>
+<w:hdr xmlns:wpc="http://schemas.microsoft.com/office/word/2010/wordprocessingCanvas" xmlns:cx="http://schemas.microsoft.com/office/drawing/2014/chartex" xmlns:cx1="http://schemas.microsoft.com/office/drawing/2015/9/8/chartex" xmlns:cx2="http://schemas.microsoft.com/office/drawing/2015/10/21/chartex" xmlns:cx3="http://schemas.microsoft.com/office/drawing/2016/5/9/chartex" xmlns:cx4="http://schemas.microsoft.com/office/drawing/2016/5/10/chartex" xmlns:cx5="http://schemas.microsoft.com/office/drawing/2016/5/11/chartex" xmlns:cx6="http://schemas.microsoft.com/office/drawing/2016/5/12/chartex" xmlns:cx7="http://schemas.microsoft.com/office/drawing/2016/5/13/chartex" xmlns:cx8="http://schemas.microsoft.com/office/drawing/2016/5/14/chartex" xmlns:mc="http://schemas.openxmlformats.org/markup-compatibility/2006" xmlns:aink="http://schemas.microsoft.com/office/drawing/2016/ink" xmlns:am3d="http://schemas.microsoft.com/office/drawing/2017/model3d" xmlns:o="urn:schemas-microsoft-com:office:office" xmlns:oel="http://schemas.microsoft.com/office/2019/extlst" xmlns:r="http://schemas.openxmlformats.org/officeDocument/2006/relationships" xmlns:m="http://schemas.openxmlformats.org/officeDocument/2006/math" xmlns:v="urn:schemas-microsoft-com:vml" xmlns:wp14="http://schemas.microsoft.com/office/word/2010/wordprocessingDrawing" xmlns:wp="http://schemas.openxmlformats.org/drawingml/2006/wordprocessingDrawing" xmlns:w10="urn:schemas-microsoft-com:office:word" xmlns:w="http://schemas.openxmlformats.org/wordprocessingml/2006/main" xmlns:w14="http://schemas.microsoft.com/office/word/2010/wordml" xmlns:w15="http://schemas.microsoft.com/office/word/2012/wordml" xmlns:w16cex="http://schemas.microsoft.com/office/word/2018/wordml/cex" xmlns:w16cid="http://schemas.microsoft.com/office/word/2016/wordml/cid" xmlns:w16="http://schemas.microsoft.com/office/word/2018/wordml" xmlns:w16sdtdh="http://schemas.microsoft.com/office/word/2020/wordml/sdtdatahash" xmlns:w16se="http://schemas.microsoft.com/office/word/2015/wordml/symex" xmlns:wpg="http://schemas.microsoft.com/office/word/2010/wordprocessingGroup" xmlns:wpi="http://schemas.microsoft.com/office/word/2010/wordprocessingInk" xmlns:wne="http://schemas.microsoft.com/office/word/2006/wordml" xmlns:wps="http://schemas.microsoft.com/office/word/2010/wordprocessingShape" mc:Ignorable="w14 w15 w16se w16cid w16 w16cex w16sdtdh wp14">
+  <w:tbl>
+    <w:tblPr>
+      <w:tblW w:w="0" w:type="auto"/>
+      <w:tblLayout w:type="fixed"/>
+      <w:tblLook w:val="06A0" w:firstRow="1" w:lastRow="0" w:firstColumn="1" w:lastColumn="0" w:noHBand="1" w:noVBand="1"/>
+    </w:tblPr>
+    <w:tblGrid>
+      <w:gridCol w:w="2945"/>
+      <w:gridCol w:w="2945"/>
+      <w:gridCol w:w="2945"/>
+    </w:tblGrid>
+    <w:tr>
+      <w:trPr>
+        <w:trHeight w:val="300"/>
+      </w:trPr>
+      <w:tc>
+        <w:tcPr>
+          <w:tcW w:w="2945" w:type="dxa"/>
+        </w:tcPr>
+        <w:p>
+          <w:pPr>
+            <w:pStyle w:val="Encabezado"/>
+            <w:ind w:left="-115"/>
+          </w:pPr>
+        </w:p>
+      </w:tc>
+      <w:tc>
+        <w:tcPr>
+          <w:tcW w:w="2945" w:type="dxa"/>
+        </w:tcPr>
+        <w:p>
+          <w:pPr>
+            <w:pStyle w:val="Encabezado"/>
+            <w:jc w:val="center"/>
+          </w:pPr>
+        </w:p>
+      </w:tc>
+      <w:tc>
+        <w:tcPr>
+          <w:tcW w:w="2945" w:type="dxa"/>
+        </w:tcPr>
+        <w:p>
+          <w:pPr>
+            <w:pStyle w:val="Encabezado"/>
+            <w:ind w:right="-115"/>
+            <w:jc w:val="right"/>
+          </w:pPr>
+        </w:p>
+      </w:tc>
+    </w:tr>
+  </w:tbl>
+  <w:p>
+    <w:pPr>
+      <w:pStyle w:val="Encabezado"/>
+    </w:pPr>
+  </w:p>
+</w:hdr>
 </file>
 
 <file path=word/styles.xml><?xml version="1.0" encoding="utf-8"?>
@@ -804,7 +991,7 @@
     <w:lsdException w:name="Table Web 2" w:semiHidden="1" w:unhideWhenUsed="1"/>
     <w:lsdException w:name="Table Web 3" w:semiHidden="1" w:unhideWhenUsed="1"/>
     <w:lsdException w:name="Balloon Text" w:semiHidden="1" w:unhideWhenUsed="1"/>
-    <w:lsdException w:name="Table Grid" w:uiPriority="39"/>
+    <w:lsdException w:name="Table Grid" w:uiPriority="59"/>
     <w:lsdException w:name="Table Theme" w:semiHidden="1" w:unhideWhenUsed="1"/>
     <w:lsdException w:name="Placeholder Text" w:semiHidden="1"/>
     <w:lsdException w:name="No Spacing" w:uiPriority="1" w:qFormat="1"/>
@@ -1057,6 +1244,69 @@
     <w:uiPriority w:val="99"/>
     <w:semiHidden/>
     <w:unhideWhenUsed/>
+  </w:style>
+  <w:style w:type="paragraph" w:styleId="Encabezado">
+    <w:name w:val="header"/>
+    <w:basedOn w:val="Normal"/>
+    <w:link w:val="EncabezadoCar"/>
+    <w:uiPriority w:val="99"/>
+    <w:unhideWhenUsed/>
+    <w:rsid w:val="00CA6451"/>
+    <w:pPr>
+      <w:tabs>
+        <w:tab w:val="center" w:pos="4419"/>
+        <w:tab w:val="right" w:pos="8838"/>
+      </w:tabs>
+      <w:spacing w:after="0" w:line="240" w:lineRule="auto"/>
+    </w:pPr>
+  </w:style>
+  <w:style w:type="character" w:customStyle="1" w:styleId="EncabezadoCar">
+    <w:name w:val="Encabezado Car"/>
+    <w:basedOn w:val="Fuentedeprrafopredeter"/>
+    <w:link w:val="Encabezado"/>
+    <w:uiPriority w:val="99"/>
+    <w:rsid w:val="00CA6451"/>
+  </w:style>
+  <w:style w:type="paragraph" w:styleId="Piedepgina">
+    <w:name w:val="footer"/>
+    <w:basedOn w:val="Normal"/>
+    <w:link w:val="PiedepginaCar"/>
+    <w:uiPriority w:val="99"/>
+    <w:unhideWhenUsed/>
+    <w:rsid w:val="00CA6451"/>
+    <w:pPr>
+      <w:tabs>
+        <w:tab w:val="center" w:pos="4419"/>
+        <w:tab w:val="right" w:pos="8838"/>
+      </w:tabs>
+      <w:spacing w:after="0" w:line="240" w:lineRule="auto"/>
+    </w:pPr>
+  </w:style>
+  <w:style w:type="character" w:customStyle="1" w:styleId="PiedepginaCar">
+    <w:name w:val="Pie de página Car"/>
+    <w:basedOn w:val="Fuentedeprrafopredeter"/>
+    <w:link w:val="Piedepgina"/>
+    <w:uiPriority w:val="99"/>
+    <w:rsid w:val="00CA6451"/>
+  </w:style>
+  <w:style w:type="table" w:styleId="Tablaconcuadrcula">
+    <w:name w:val="Table Grid"/>
+    <w:basedOn w:val="Tablanormal"/>
+    <w:uiPriority w:val="59"/>
+    <w:rsid w:val="00CA6451"/>
+    <w:pPr>
+      <w:spacing w:after="0" w:line="240" w:lineRule="auto"/>
+    </w:pPr>
+    <w:tblPr>
+      <w:tblBorders>
+        <w:top w:val="single" w:sz="4" w:space="0" w:color="000000" w:themeColor="text1"/>
+        <w:left w:val="single" w:sz="4" w:space="0" w:color="000000" w:themeColor="text1"/>
+        <w:bottom w:val="single" w:sz="4" w:space="0" w:color="000000" w:themeColor="text1"/>
+        <w:right w:val="single" w:sz="4" w:space="0" w:color="000000" w:themeColor="text1"/>
+        <w:insideH w:val="single" w:sz="4" w:space="0" w:color="000000" w:themeColor="text1"/>
+        <w:insideV w:val="single" w:sz="4" w:space="0" w:color="000000" w:themeColor="text1"/>
+      </w:tblBorders>
+    </w:tblPr>
   </w:style>
 </w:styles>
 </file>
@@ -1357,14 +1607,6 @@
 </file>
 
 <file path=customXml/item1.xml><?xml version="1.0" encoding="utf-8"?>
-<p:properties xmlns:p="http://schemas.microsoft.com/office/2006/metadata/properties" xmlns:xsi="http://www.w3.org/2001/XMLSchema-instance" xmlns:pc="http://schemas.microsoft.com/office/infopath/2007/PartnerControls">
-  <documentManagement>
-    <_activity xmlns="eb0ebf89-0d76-494a-a739-aa7e7fc4e753" xsi:nil="true"/>
-  </documentManagement>
-</p:properties>
-</file>
-
-<file path=customXml/item2.xml><?xml version="1.0" encoding="utf-8"?>
 <?mso-contentType ?>
 <FormTemplates xmlns="http://schemas.microsoft.com/sharepoint/v3/contenttype/forms">
   <Display>DocumentLibraryForm</Display>
@@ -1373,7 +1615,7 @@
 </FormTemplates>
 </file>
 
-<file path=customXml/item3.xml><?xml version="1.0" encoding="utf-8"?>
+<file path=customXml/item2.xml><?xml version="1.0" encoding="utf-8"?>
 <ct:contentTypeSchema xmlns:ct="http://schemas.microsoft.com/office/2006/metadata/contentType" xmlns:ma="http://schemas.microsoft.com/office/2006/metadata/properties/metaAttributes" ct:_="" ma:_="" ma:contentTypeName="Documento" ma:contentTypeID="0x010100618F61605DB95A4B8DF08E312A0D5366" ma:contentTypeVersion="3" ma:contentTypeDescription="Crear nuevo documento." ma:contentTypeScope="" ma:versionID="21371e72038cb2ce6bc3bf37807cdda1">
   <xsd:schema xmlns:xsd="http://www.w3.org/2001/XMLSchema" xmlns:xs="http://www.w3.org/2001/XMLSchema" xmlns:p="http://schemas.microsoft.com/office/2006/metadata/properties" xmlns:ns3="eb0ebf89-0d76-494a-a739-aa7e7fc4e753" targetNamespace="http://schemas.microsoft.com/office/2006/metadata/properties" ma:root="true" ma:fieldsID="d98935f7e5291efc104b0545836fe031" ns3:_="">
     <xsd:import namespace="eb0ebf89-0d76-494a-a739-aa7e7fc4e753"/>
@@ -1511,23 +1753,15 @@
 </ct:contentTypeSchema>
 </file>
 
-<file path=customXml/itemProps1.xml><?xml version="1.0" encoding="utf-8"?>
-<ds:datastoreItem xmlns:ds="http://schemas.openxmlformats.org/officeDocument/2006/customXml" ds:itemID="{EF0E1BCB-2660-462D-9FE8-F02A1CCE35FF}">
-  <ds:schemaRefs>
-    <ds:schemaRef ds:uri="http://schemas.microsoft.com/office/2006/metadata/properties"/>
-    <ds:schemaRef ds:uri="http://purl.org/dc/terms/"/>
-    <ds:schemaRef ds:uri="http://purl.org/dc/dcmitype/"/>
-    <ds:schemaRef ds:uri="http://purl.org/dc/elements/1.1/"/>
-    <ds:schemaRef ds:uri="eb0ebf89-0d76-494a-a739-aa7e7fc4e753"/>
-    <ds:schemaRef ds:uri="http://schemas.microsoft.com/office/2006/documentManagement/types"/>
-    <ds:schemaRef ds:uri="http://schemas.microsoft.com/office/infopath/2007/PartnerControls"/>
-    <ds:schemaRef ds:uri="http://schemas.openxmlformats.org/package/2006/metadata/core-properties"/>
-    <ds:schemaRef ds:uri="http://www.w3.org/XML/1998/namespace"/>
-  </ds:schemaRefs>
-</ds:datastoreItem>
+<file path=customXml/item3.xml><?xml version="1.0" encoding="utf-8"?>
+<p:properties xmlns:p="http://schemas.microsoft.com/office/2006/metadata/properties" xmlns:xsi="http://www.w3.org/2001/XMLSchema-instance" xmlns:pc="http://schemas.microsoft.com/office/infopath/2007/PartnerControls">
+  <documentManagement>
+    <_activity xmlns="eb0ebf89-0d76-494a-a739-aa7e7fc4e753" xsi:nil="true"/>
+  </documentManagement>
+</p:properties>
 </file>
 
-<file path=customXml/itemProps2.xml><?xml version="1.0" encoding="utf-8"?>
+<file path=customXml/itemProps1.xml><?xml version="1.0" encoding="utf-8"?>
 <ds:datastoreItem xmlns:ds="http://schemas.openxmlformats.org/officeDocument/2006/customXml" ds:itemID="{1FDD2024-78C9-48F8-82A3-E39FED6B9DB4}">
   <ds:schemaRefs>
     <ds:schemaRef ds:uri="http://schemas.microsoft.com/sharepoint/v3/contenttype/forms"/>
@@ -1535,7 +1769,7 @@
 </ds:datastoreItem>
 </file>
 
-<file path=customXml/itemProps3.xml><?xml version="1.0" encoding="utf-8"?>
+<file path=customXml/itemProps2.xml><?xml version="1.0" encoding="utf-8"?>
 <ds:datastoreItem xmlns:ds="http://schemas.openxmlformats.org/officeDocument/2006/customXml" ds:itemID="{B45D191B-6306-4EC5-9E07-1B84D152CC6D}">
   <ds:schemaRefs>
     <ds:schemaRef ds:uri="http://schemas.microsoft.com/office/2006/metadata/contentType"/>
@@ -1551,4 +1785,20 @@
     <ds:schemaRef ds:uri="http://schemas.microsoft.com/internal/obd"/>
   </ds:schemaRefs>
 </ds:datastoreItem>
+</file>
+
+<file path=customXml/itemProps3.xml><?xml version="1.0" encoding="utf-8"?>
+<ds:datastoreItem xmlns:ds="http://schemas.openxmlformats.org/officeDocument/2006/customXml" ds:itemID="{EF0E1BCB-2660-462D-9FE8-F02A1CCE35FF}">
+  <ds:schemaRefs>
+    <ds:schemaRef ds:uri="http://purl.org/dc/dcmitype/"/>
+    <ds:schemaRef ds:uri="http://purl.org/dc/terms/"/>
+    <ds:schemaRef ds:uri="http://schemas.microsoft.com/office/2006/metadata/properties"/>
+    <ds:schemaRef ds:uri="http://schemas.openxmlformats.org/package/2006/metadata/core-properties"/>
+    <ds:schemaRef ds:uri="http://schemas.microsoft.com/office/2006/documentManagement/types"/>
+    <ds:schemaRef ds:uri="http://www.w3.org/XML/1998/namespace"/>
+    <ds:schemaRef ds:uri="http://schemas.microsoft.com/office/infopath/2007/PartnerControls"/>
+    <ds:schemaRef ds:uri="eb0ebf89-0d76-494a-a739-aa7e7fc4e753"/>
+    <ds:schemaRef ds:uri="http://purl.org/dc/elements/1.1/"/>
+  </ds:schemaRefs>
+</ds:datastoreItem>
 </file>